--- a/Assignment3/report_rough.docx
+++ b/Assignment3/report_rough.docx
@@ -2491,16 +2491,544 @@
           <w:rFonts w:ascii="Cambria" w:hAnsi="Cambria"/>
         </w:rPr>
         <w:tab/>
-        <w:t>All the graphs look quite similar, with the difference being the scale. As the value of a diminishes, the scale for the condition number increases drastically.</w:t>
+        <w:t xml:space="preserve">All the graphs look quite similar, with the difference being the scale. As the value of a diminishes, the scale for the condition number increases drastically. </w:t>
+      </w:r>
+    </w:p>
+    <w:p>
+      <w:pPr>
+        <w:spacing w:line="276" w:lineRule="auto"/>
+        <w:rPr>
+          <w:rFonts w:ascii="Cambria" w:hAnsi="Cambria"/>
+        </w:rPr>
+      </w:pPr>
+      <w:r>
+        <w:rPr>
+          <w:rFonts w:ascii="Cambria" w:hAnsi="Cambria"/>
+        </w:rPr>
+        <w:lastRenderedPageBreak/>
+        <w:tab/>
+        <w:t xml:space="preserve">To solve the system of equations for n=161 and the </w:t>
+      </w:r>
+      <w:proofErr w:type="gramStart"/>
+      <w:r>
+        <w:rPr>
+          <w:rFonts w:ascii="Cambria" w:hAnsi="Cambria"/>
+        </w:rPr>
+        <w:t>3 designated</w:t>
+      </w:r>
+      <w:proofErr w:type="gramEnd"/>
+      <w:r>
+        <w:rPr>
+          <w:rFonts w:ascii="Cambria" w:hAnsi="Cambria"/>
+        </w:rPr>
+        <w:t xml:space="preserve"> a-values, a for-loop iterated over a vector containing the a-values. For </w:t>
+      </w:r>
+      <w:proofErr w:type="gramStart"/>
+      <w:r>
+        <w:rPr>
+          <w:rFonts w:ascii="Cambria" w:hAnsi="Cambria"/>
+        </w:rPr>
+        <w:t xml:space="preserve">each </w:t>
+      </w:r>
+      <w:r>
+        <w:rPr>
+          <w:rFonts w:ascii="Cambria" w:hAnsi="Cambria"/>
+        </w:rPr>
+        <w:t xml:space="preserve"> </w:t>
+      </w:r>
+      <w:r>
+        <w:rPr>
+          <w:rFonts w:ascii="Cambria" w:hAnsi="Cambria"/>
+        </w:rPr>
+        <w:t>a</w:t>
+      </w:r>
+      <w:proofErr w:type="gramEnd"/>
+      <w:r>
+        <w:rPr>
+          <w:rFonts w:ascii="Cambria" w:hAnsi="Cambria"/>
+        </w:rPr>
+        <w:t xml:space="preserve">-value, a matrix, h, was used to hold the solution produced by each iterative refinement. A, x, and b values were generated/calculated. </w:t>
+      </w:r>
+    </w:p>
+    <w:p>
+      <w:pPr>
+        <w:spacing w:line="276" w:lineRule="auto"/>
+        <w:rPr>
+          <w:rFonts w:ascii="Cambria" w:hAnsi="Cambria"/>
+        </w:rPr>
+      </w:pPr>
+      <w:r>
+        <w:rPr>
+          <w:rFonts w:ascii="Cambria" w:hAnsi="Cambria"/>
+        </w:rPr>
+        <w:tab/>
+        <w:t xml:space="preserve">A nested loop was set up to replicate the iterative refinement process: calculating the residual, solving the system involving the residual for the correction, then adding the correction to the solution. After 200 refinements, the solution of the system </w:t>
+      </w:r>
+      <w:proofErr w:type="gramStart"/>
+      <w:r>
+        <w:rPr>
+          <w:rFonts w:ascii="Cambria" w:hAnsi="Cambria"/>
+        </w:rPr>
+        <w:t>were</w:t>
+      </w:r>
+      <w:proofErr w:type="gramEnd"/>
+      <w:r>
+        <w:rPr>
+          <w:rFonts w:ascii="Cambria" w:hAnsi="Cambria"/>
+        </w:rPr>
+        <w:t xml:space="preserve"> as follows, with various values of a:</w:t>
+      </w:r>
+    </w:p>
+    <w:p>
+      <w:pPr>
+        <w:spacing w:line="276" w:lineRule="auto"/>
+        <w:rPr>
+          <w:rFonts w:ascii="Cambria" w:hAnsi="Cambria"/>
+        </w:rPr>
+      </w:pPr>
+    </w:p>
+    <w:p>
+      <w:pPr>
+        <w:spacing w:line="276" w:lineRule="auto"/>
+        <w:jc w:val="center"/>
+        <w:rPr>
+          <w:rFonts w:ascii="Cambria" w:hAnsi="Cambria"/>
+        </w:rPr>
+      </w:pPr>
+      <w:r>
+        <w:rPr>
+          <w:rFonts w:ascii="Cambria" w:hAnsi="Cambria"/>
+          <w:b/>
+        </w:rPr>
+        <w:t>Figure 6:</w:t>
+      </w:r>
+      <w:r>
+        <w:rPr>
+          <w:rFonts w:ascii="Cambria" w:hAnsi="Cambria"/>
+        </w:rPr>
+        <w:t xml:space="preserve"> Solution for the Ill-Condition Matrix (200 refinements, a = </w:t>
+      </w:r>
+      <w:r>
+        <w:rPr>
+          <w:rFonts w:ascii="Cambria" w:hAnsi="Cambria"/>
+        </w:rPr>
+        <w:t>1</w:t>
+      </w:r>
+      <w:r>
+        <w:rPr>
+          <w:rFonts w:ascii="Cambria" w:hAnsi="Cambria"/>
+        </w:rPr>
+        <w:t>)</w:t>
+      </w:r>
+      <w:r>
+        <w:rPr>
+          <w:rFonts w:ascii="Cambria" w:hAnsi="Cambria"/>
+          <w:noProof/>
+        </w:rPr>
+        <w:drawing>
+          <wp:inline distT="0" distB="0" distL="0" distR="0" wp14:anchorId="437228B4" wp14:editId="0E8FD80A">
+            <wp:extent cx="4573955" cy="3429000"/>
+            <wp:effectExtent l="0" t="0" r="0" b="0"/>
+            <wp:docPr id="10" name="Picture 10"/>
+            <wp:cNvGraphicFramePr>
+              <a:graphicFrameLocks xmlns:a="http://schemas.openxmlformats.org/drawingml/2006/main" noChangeAspect="1"/>
+            </wp:cNvGraphicFramePr>
+            <a:graphic xmlns:a="http://schemas.openxmlformats.org/drawingml/2006/main">
+              <a:graphicData uri="http://schemas.openxmlformats.org/drawingml/2006/picture">
+                <pic:pic xmlns:pic="http://schemas.openxmlformats.org/drawingml/2006/picture">
+                  <pic:nvPicPr>
+                    <pic:cNvPr id="10" name="solveForh_1e+00.jpg"/>
+                    <pic:cNvPicPr/>
+                  </pic:nvPicPr>
+                  <pic:blipFill>
+                    <a:blip r:embed="rId12">
+                      <a:extLst>
+                        <a:ext uri="{28A0092B-C50C-407E-A947-70E740481C1C}">
+                          <a14:useLocalDpi xmlns:a14="http://schemas.microsoft.com/office/drawing/2010/main" val="0"/>
+                        </a:ext>
+                      </a:extLst>
+                    </a:blip>
+                    <a:stretch>
+                      <a:fillRect/>
+                    </a:stretch>
+                  </pic:blipFill>
+                  <pic:spPr>
+                    <a:xfrm>
+                      <a:off x="0" y="0"/>
+                      <a:ext cx="4602748" cy="3450586"/>
+                    </a:xfrm>
+                    <a:prstGeom prst="rect">
+                      <a:avLst/>
+                    </a:prstGeom>
+                  </pic:spPr>
+                </pic:pic>
+              </a:graphicData>
+            </a:graphic>
+          </wp:inline>
+        </w:drawing>
+      </w:r>
+    </w:p>
+    <w:p>
+      <w:pPr>
+        <w:spacing w:line="276" w:lineRule="auto"/>
+        <w:jc w:val="center"/>
+        <w:rPr>
+          <w:rFonts w:ascii="Cambria" w:hAnsi="Cambria"/>
+        </w:rPr>
+      </w:pPr>
+    </w:p>
+    <w:p>
+      <w:pPr>
+        <w:spacing w:line="276" w:lineRule="auto"/>
+        <w:rPr>
+          <w:rFonts w:ascii="Cambria" w:hAnsi="Cambria"/>
+          <w:b/>
+        </w:rPr>
+      </w:pPr>
+    </w:p>
+    <w:p>
+      <w:pPr>
+        <w:spacing w:line="276" w:lineRule="auto"/>
+        <w:rPr>
+          <w:rFonts w:ascii="Cambria" w:hAnsi="Cambria"/>
+          <w:b/>
+        </w:rPr>
+      </w:pPr>
+    </w:p>
+    <w:p>
+      <w:pPr>
+        <w:spacing w:line="276" w:lineRule="auto"/>
+        <w:rPr>
+          <w:rFonts w:ascii="Cambria" w:hAnsi="Cambria"/>
+          <w:b/>
+        </w:rPr>
+      </w:pPr>
+    </w:p>
+    <w:p>
+      <w:pPr>
+        <w:spacing w:line="276" w:lineRule="auto"/>
+        <w:rPr>
+          <w:rFonts w:ascii="Cambria" w:hAnsi="Cambria"/>
+          <w:b/>
+        </w:rPr>
+      </w:pPr>
+    </w:p>
+    <w:p>
+      <w:pPr>
+        <w:spacing w:line="276" w:lineRule="auto"/>
+        <w:rPr>
+          <w:rFonts w:ascii="Cambria" w:hAnsi="Cambria"/>
+          <w:b/>
+        </w:rPr>
+      </w:pPr>
+    </w:p>
+    <w:p>
+      <w:pPr>
+        <w:spacing w:line="276" w:lineRule="auto"/>
+        <w:rPr>
+          <w:rFonts w:ascii="Cambria" w:hAnsi="Cambria"/>
+          <w:b/>
+        </w:rPr>
+      </w:pPr>
+    </w:p>
+    <w:p>
+      <w:pPr>
+        <w:spacing w:line="276" w:lineRule="auto"/>
+        <w:rPr>
+          <w:rFonts w:ascii="Cambria" w:hAnsi="Cambria"/>
+          <w:b/>
+        </w:rPr>
+      </w:pPr>
+    </w:p>
+    <w:p>
+      <w:pPr>
+        <w:spacing w:line="276" w:lineRule="auto"/>
+        <w:rPr>
+          <w:rFonts w:ascii="Cambria" w:hAnsi="Cambria"/>
+          <w:b/>
+        </w:rPr>
+      </w:pPr>
+    </w:p>
+    <w:p>
+      <w:pPr>
+        <w:spacing w:line="276" w:lineRule="auto"/>
+        <w:rPr>
+          <w:rFonts w:ascii="Cambria" w:hAnsi="Cambria"/>
+          <w:b/>
+        </w:rPr>
+      </w:pPr>
+    </w:p>
+    <w:p>
+      <w:pPr>
+        <w:spacing w:line="276" w:lineRule="auto"/>
+        <w:rPr>
+          <w:rFonts w:ascii="Cambria" w:hAnsi="Cambria"/>
+          <w:b/>
+        </w:rPr>
+      </w:pPr>
+    </w:p>
+    <w:p>
+      <w:pPr>
+        <w:spacing w:line="276" w:lineRule="auto"/>
+        <w:rPr>
+          <w:rFonts w:ascii="Cambria" w:hAnsi="Cambria"/>
+          <w:b/>
+        </w:rPr>
+      </w:pPr>
+    </w:p>
+    <w:p>
+      <w:pPr>
+        <w:spacing w:line="276" w:lineRule="auto"/>
+        <w:rPr>
+          <w:rFonts w:ascii="Cambria" w:hAnsi="Cambria"/>
+        </w:rPr>
+      </w:pPr>
+      <w:r>
+        <w:rPr>
+          <w:rFonts w:ascii="Cambria" w:hAnsi="Cambria"/>
+          <w:b/>
+        </w:rPr>
+        <w:lastRenderedPageBreak/>
+        <w:t xml:space="preserve">Figure </w:t>
+      </w:r>
+      <w:r>
+        <w:rPr>
+          <w:rFonts w:ascii="Cambria" w:hAnsi="Cambria"/>
+          <w:b/>
+        </w:rPr>
+        <w:t>7</w:t>
+      </w:r>
+      <w:r>
+        <w:rPr>
+          <w:rFonts w:ascii="Cambria" w:hAnsi="Cambria"/>
+          <w:b/>
+        </w:rPr>
+        <w:t>:</w:t>
+      </w:r>
+      <w:r>
+        <w:rPr>
+          <w:rFonts w:ascii="Cambria" w:hAnsi="Cambria"/>
+        </w:rPr>
+        <w:t xml:space="preserve"> Solution for the Ill-Condition Matrix (200 refinements, a = 1</w:t>
+      </w:r>
+      <w:r>
+        <w:rPr>
+          <w:rFonts w:ascii="Cambria" w:hAnsi="Cambria"/>
+        </w:rPr>
+        <w:t>e-5</w:t>
+      </w:r>
+      <w:r>
+        <w:rPr>
+          <w:rFonts w:ascii="Cambria" w:hAnsi="Cambria"/>
+        </w:rPr>
+        <w:t>)</w:t>
+      </w:r>
+    </w:p>
+    <w:p>
+      <w:pPr>
+        <w:spacing w:line="276" w:lineRule="auto"/>
+        <w:jc w:val="center"/>
+        <w:rPr>
+          <w:rFonts w:ascii="Cambria" w:hAnsi="Cambria"/>
+        </w:rPr>
+      </w:pPr>
+      <w:r>
+        <w:rPr>
+          <w:rFonts w:ascii="Cambria" w:hAnsi="Cambria"/>
+          <w:noProof/>
+        </w:rPr>
+        <w:drawing>
+          <wp:inline distT="0" distB="0" distL="0" distR="0" wp14:anchorId="1862E404" wp14:editId="3DCD7969">
+            <wp:extent cx="4560697" cy="3419061"/>
+            <wp:effectExtent l="0" t="0" r="0" b="0"/>
+            <wp:docPr id="11" name="Picture 11"/>
+            <wp:cNvGraphicFramePr>
+              <a:graphicFrameLocks xmlns:a="http://schemas.openxmlformats.org/drawingml/2006/main" noChangeAspect="1"/>
+            </wp:cNvGraphicFramePr>
+            <a:graphic xmlns:a="http://schemas.openxmlformats.org/drawingml/2006/main">
+              <a:graphicData uri="http://schemas.openxmlformats.org/drawingml/2006/picture">
+                <pic:pic xmlns:pic="http://schemas.openxmlformats.org/drawingml/2006/picture">
+                  <pic:nvPicPr>
+                    <pic:cNvPr id="11" name="solveForh_1e-05.jpg"/>
+                    <pic:cNvPicPr/>
+                  </pic:nvPicPr>
+                  <pic:blipFill>
+                    <a:blip r:embed="rId13">
+                      <a:extLst>
+                        <a:ext uri="{28A0092B-C50C-407E-A947-70E740481C1C}">
+                          <a14:useLocalDpi xmlns:a14="http://schemas.microsoft.com/office/drawing/2010/main" val="0"/>
+                        </a:ext>
+                      </a:extLst>
+                    </a:blip>
+                    <a:stretch>
+                      <a:fillRect/>
+                    </a:stretch>
+                  </pic:blipFill>
+                  <pic:spPr>
+                    <a:xfrm>
+                      <a:off x="0" y="0"/>
+                      <a:ext cx="4589004" cy="3440282"/>
+                    </a:xfrm>
+                    <a:prstGeom prst="rect">
+                      <a:avLst/>
+                    </a:prstGeom>
+                  </pic:spPr>
+                </pic:pic>
+              </a:graphicData>
+            </a:graphic>
+          </wp:inline>
+        </w:drawing>
       </w:r>
       <w:bookmarkStart w:id="0" w:name="_GoBack"/>
       <w:bookmarkEnd w:id="0"/>
-      <w:r>
-        <w:rPr>
-          <w:rFonts w:ascii="Cambria" w:hAnsi="Cambria"/>
-        </w:rPr>
-        <w:t xml:space="preserve">  </w:t>
-      </w:r>
+    </w:p>
+    <w:p>
+      <w:pPr>
+        <w:spacing w:line="276" w:lineRule="auto"/>
+        <w:jc w:val="center"/>
+        <w:rPr>
+          <w:rFonts w:ascii="Cambria" w:hAnsi="Cambria"/>
+        </w:rPr>
+      </w:pPr>
+    </w:p>
+    <w:p>
+      <w:pPr>
+        <w:spacing w:line="276" w:lineRule="auto"/>
+        <w:rPr>
+          <w:rFonts w:ascii="Cambria" w:hAnsi="Cambria"/>
+        </w:rPr>
+      </w:pPr>
+      <w:r>
+        <w:rPr>
+          <w:rFonts w:ascii="Cambria" w:hAnsi="Cambria"/>
+          <w:b/>
+        </w:rPr>
+        <w:t xml:space="preserve">Figure </w:t>
+      </w:r>
+      <w:r>
+        <w:rPr>
+          <w:rFonts w:ascii="Cambria" w:hAnsi="Cambria"/>
+          <w:b/>
+        </w:rPr>
+        <w:t>8</w:t>
+      </w:r>
+      <w:r>
+        <w:rPr>
+          <w:rFonts w:ascii="Cambria" w:hAnsi="Cambria"/>
+          <w:b/>
+        </w:rPr>
+        <w:t>:</w:t>
+      </w:r>
+      <w:r>
+        <w:rPr>
+          <w:rFonts w:ascii="Cambria" w:hAnsi="Cambria"/>
+        </w:rPr>
+        <w:t xml:space="preserve"> Solution for the Ill-Condition Matrix (200 refinements, a = 1</w:t>
+      </w:r>
+      <w:r>
+        <w:rPr>
+          <w:rFonts w:ascii="Cambria" w:hAnsi="Cambria"/>
+        </w:rPr>
+        <w:t>e-15</w:t>
+      </w:r>
+      <w:r>
+        <w:rPr>
+          <w:rFonts w:ascii="Cambria" w:hAnsi="Cambria"/>
+        </w:rPr>
+        <w:t>)</w:t>
+      </w:r>
+      <w:r>
+        <w:rPr>
+          <w:rFonts w:ascii="Cambria" w:hAnsi="Cambria"/>
+        </w:rPr>
+        <w:t xml:space="preserve"> </w:t>
+      </w:r>
+    </w:p>
+    <w:p>
+      <w:pPr>
+        <w:spacing w:line="276" w:lineRule="auto"/>
+        <w:jc w:val="center"/>
+        <w:rPr>
+          <w:rFonts w:ascii="Cambria" w:hAnsi="Cambria"/>
+        </w:rPr>
+      </w:pPr>
+      <w:r>
+        <w:rPr>
+          <w:rFonts w:ascii="Cambria" w:hAnsi="Cambria"/>
+          <w:noProof/>
+        </w:rPr>
+        <w:drawing>
+          <wp:inline distT="0" distB="0" distL="0" distR="0" wp14:anchorId="178616B1" wp14:editId="4A8BE8E2">
+            <wp:extent cx="4547439" cy="3409122"/>
+            <wp:effectExtent l="0" t="0" r="5715" b="1270"/>
+            <wp:docPr id="12" name="Picture 12"/>
+            <wp:cNvGraphicFramePr>
+              <a:graphicFrameLocks xmlns:a="http://schemas.openxmlformats.org/drawingml/2006/main" noChangeAspect="1"/>
+            </wp:cNvGraphicFramePr>
+            <a:graphic xmlns:a="http://schemas.openxmlformats.org/drawingml/2006/main">
+              <a:graphicData uri="http://schemas.openxmlformats.org/drawingml/2006/picture">
+                <pic:pic xmlns:pic="http://schemas.openxmlformats.org/drawingml/2006/picture">
+                  <pic:nvPicPr>
+                    <pic:cNvPr id="12" name="solveForh_1e-15.jpg"/>
+                    <pic:cNvPicPr/>
+                  </pic:nvPicPr>
+                  <pic:blipFill>
+                    <a:blip r:embed="rId14">
+                      <a:extLst>
+                        <a:ext uri="{28A0092B-C50C-407E-A947-70E740481C1C}">
+                          <a14:useLocalDpi xmlns:a14="http://schemas.microsoft.com/office/drawing/2010/main" val="0"/>
+                        </a:ext>
+                      </a:extLst>
+                    </a:blip>
+                    <a:stretch>
+                      <a:fillRect/>
+                    </a:stretch>
+                  </pic:blipFill>
+                  <pic:spPr>
+                    <a:xfrm>
+                      <a:off x="0" y="0"/>
+                      <a:ext cx="4564913" cy="3422222"/>
+                    </a:xfrm>
+                    <a:prstGeom prst="rect">
+                      <a:avLst/>
+                    </a:prstGeom>
+                  </pic:spPr>
+                </pic:pic>
+              </a:graphicData>
+            </a:graphic>
+          </wp:inline>
+        </w:drawing>
+      </w:r>
+    </w:p>
+    <w:p>
+      <w:pPr>
+        <w:spacing w:line="276" w:lineRule="auto"/>
+        <w:rPr>
+          <w:rFonts w:ascii="Cambria" w:hAnsi="Cambria"/>
+          <w:b/>
+          <w:u w:val="single"/>
+        </w:rPr>
+      </w:pPr>
+    </w:p>
+    <w:p>
+      <w:pPr>
+        <w:spacing w:line="276" w:lineRule="auto"/>
+        <w:rPr>
+          <w:rFonts w:ascii="Cambria" w:hAnsi="Cambria"/>
+          <w:b/>
+          <w:u w:val="single"/>
+        </w:rPr>
+      </w:pPr>
+    </w:p>
+    <w:p>
+      <w:pPr>
+        <w:spacing w:line="276" w:lineRule="auto"/>
+        <w:rPr>
+          <w:rFonts w:ascii="Cambria" w:hAnsi="Cambria"/>
+          <w:b/>
+          <w:u w:val="single"/>
+        </w:rPr>
+      </w:pPr>
     </w:p>
     <w:p>
       <w:pPr>
@@ -2637,7 +3165,7 @@
           <w:rFonts w:ascii="Cambria" w:hAnsi="Cambria"/>
         </w:rPr>
       </w:pPr>
-      <w:hyperlink r:id="rId12" w:history="1">
+      <w:hyperlink r:id="rId15" w:history="1">
         <w:r>
           <w:rPr>
             <w:rStyle w:val="Hyperlink"/>
@@ -2659,7 +3187,7 @@
           <w:rFonts w:ascii="Cambria" w:hAnsi="Cambria"/>
         </w:rPr>
       </w:pPr>
-      <w:hyperlink r:id="rId13" w:history="1">
+      <w:hyperlink r:id="rId16" w:history="1">
         <w:r>
           <w:rPr>
             <w:rStyle w:val="Hyperlink"/>
@@ -2734,7 +3262,7 @@
       </w:r>
     </w:p>
     <w:sectPr>
-      <w:headerReference w:type="default" r:id="rId14"/>
+      <w:headerReference w:type="default" r:id="rId17"/>
       <w:pgSz w:w="12240" w:h="15840"/>
       <w:pgMar w:top="1440" w:right="1440" w:bottom="1440" w:left="1440" w:header="720" w:footer="720" w:gutter="0"/>
       <w:cols w:space="720"/>
